--- a/DevOps.docx
+++ b/DevOps.docx
@@ -1714,7 +1714,7 @@
           <w:szCs w:val="32"/>
         </w:rPr>
         <w:drawing>
-          <wp:inline distT="0" distB="0" distL="0" distR="0" wp14:anchorId="4B1E12DB" wp14:editId="5D11F34B">
+          <wp:inline distT="0" distB="0" distL="0" distR="0" wp14:anchorId="4B1E12DB" wp14:editId="3DD617DC">
             <wp:extent cx="5659828" cy="1738630"/>
             <wp:effectExtent l="0" t="0" r="0" b="0"/>
             <wp:docPr id="1561791023" name="Picture 15"/>
@@ -7358,6 +7358,14 @@
           <w:szCs w:val="32"/>
         </w:rPr>
       </w:pPr>
+      <w:r>
+        <w:rPr>
+          <w:rFonts w:ascii="Times New Roman" w:hAnsi="Times New Roman" w:cs="Times New Roman"/>
+          <w:sz w:val="32"/>
+          <w:szCs w:val="32"/>
+        </w:rPr>
+        <w:t xml:space="preserve"> *Version Data base is stored at every user’s local system and at the    </w:t>
+      </w:r>
     </w:p>
     <w:p>
       <w:pPr>
@@ -7371,6 +7379,30 @@
           <w:szCs w:val="32"/>
         </w:rPr>
       </w:pPr>
+      <w:r>
+        <w:rPr>
+          <w:rFonts w:ascii="Times New Roman" w:hAnsi="Times New Roman" w:cs="Times New Roman"/>
+          <w:sz w:val="32"/>
+          <w:szCs w:val="32"/>
+        </w:rPr>
+        <w:t xml:space="preserve">    </w:t>
+      </w:r>
+      <w:r>
+        <w:rPr>
+          <w:rFonts w:ascii="Times New Roman" w:hAnsi="Times New Roman" w:cs="Times New Roman"/>
+          <w:sz w:val="32"/>
+          <w:szCs w:val="32"/>
+        </w:rPr>
+        <w:t>remote sever</w:t>
+      </w:r>
+      <w:r>
+        <w:rPr>
+          <w:rFonts w:ascii="Times New Roman" w:hAnsi="Times New Roman" w:cs="Times New Roman"/>
+          <w:sz w:val="32"/>
+          <w:szCs w:val="32"/>
+        </w:rPr>
+        <w:t>.</w:t>
+      </w:r>
     </w:p>
     <w:p>
       <w:pPr>
@@ -7384,6 +7416,14 @@
           <w:szCs w:val="32"/>
         </w:rPr>
       </w:pPr>
+      <w:r>
+        <w:rPr>
+          <w:rFonts w:ascii="Times New Roman" w:hAnsi="Times New Roman" w:cs="Times New Roman"/>
+          <w:sz w:val="32"/>
+          <w:szCs w:val="32"/>
+        </w:rPr>
+        <w:t xml:space="preserve"> *Users manipulate the local files and then upload the changes to the                          </w:t>
+      </w:r>
     </w:p>
     <w:p>
       <w:pPr>
@@ -7397,6 +7437,30 @@
           <w:szCs w:val="32"/>
         </w:rPr>
       </w:pPr>
+      <w:r>
+        <w:rPr>
+          <w:rFonts w:ascii="Times New Roman" w:hAnsi="Times New Roman" w:cs="Times New Roman"/>
+          <w:sz w:val="32"/>
+          <w:szCs w:val="32"/>
+        </w:rPr>
+        <w:t xml:space="preserve">     </w:t>
+      </w:r>
+      <w:r>
+        <w:rPr>
+          <w:rFonts w:ascii="Times New Roman" w:hAnsi="Times New Roman" w:cs="Times New Roman"/>
+          <w:sz w:val="32"/>
+          <w:szCs w:val="32"/>
+        </w:rPr>
+        <w:t>remote users</w:t>
+      </w:r>
+      <w:r>
+        <w:rPr>
+          <w:rFonts w:ascii="Times New Roman" w:hAnsi="Times New Roman" w:cs="Times New Roman"/>
+          <w:sz w:val="32"/>
+          <w:szCs w:val="32"/>
+        </w:rPr>
+        <w:t>.</w:t>
+      </w:r>
     </w:p>
     <w:p>
       <w:pPr>
@@ -7410,6 +7474,14 @@
           <w:szCs w:val="32"/>
         </w:rPr>
       </w:pPr>
+      <w:r>
+        <w:rPr>
+          <w:rFonts w:ascii="Times New Roman" w:hAnsi="Times New Roman" w:cs="Times New Roman"/>
+          <w:sz w:val="32"/>
+          <w:szCs w:val="32"/>
+        </w:rPr>
+        <w:t xml:space="preserve"> *If any of the server die, a client server can be used to restore.</w:t>
+      </w:r>
     </w:p>
     <w:p>
       <w:pPr>
@@ -7445,31 +7517,10 @@
         <w:jc w:val="both"/>
         <w:rPr>
           <w:rFonts w:ascii="Times New Roman" w:hAnsi="Times New Roman" w:cs="Times New Roman"/>
-          <w:b/>
-          <w:bCs/>
-          <w:sz w:val="36"/>
-          <w:szCs w:val="36"/>
-        </w:rPr>
-      </w:pPr>
-      <w:r>
-        <w:rPr>
-          <w:rFonts w:ascii="Times New Roman" w:hAnsi="Times New Roman" w:cs="Times New Roman"/>
-          <w:sz w:val="32"/>
-          <w:szCs w:val="32"/>
-        </w:rPr>
-        <w:lastRenderedPageBreak/>
-        <w:t xml:space="preserve">                                             </w:t>
-      </w:r>
-      <w:r>
-        <w:rPr>
-          <w:rFonts w:ascii="Times New Roman" w:hAnsi="Times New Roman" w:cs="Times New Roman"/>
-          <w:b/>
-          <w:bCs/>
-          <w:sz w:val="36"/>
-          <w:szCs w:val="36"/>
-        </w:rPr>
-        <w:t>GIT</w:t>
-      </w:r>
+          <w:sz w:val="32"/>
+          <w:szCs w:val="32"/>
+        </w:rPr>
+      </w:pPr>
     </w:p>
     <w:p>
       <w:pPr>
@@ -7479,22 +7530,10 @@
         <w:jc w:val="both"/>
         <w:rPr>
           <w:rFonts w:ascii="Times New Roman" w:hAnsi="Times New Roman" w:cs="Times New Roman"/>
-          <w:b/>
-          <w:bCs/>
-          <w:sz w:val="36"/>
-          <w:szCs w:val="36"/>
-        </w:rPr>
-      </w:pPr>
-      <w:r>
-        <w:rPr>
-          <w:rFonts w:ascii="Times New Roman" w:hAnsi="Times New Roman" w:cs="Times New Roman"/>
-          <w:b/>
-          <w:bCs/>
-          <w:sz w:val="36"/>
-          <w:szCs w:val="36"/>
-        </w:rPr>
-        <w:t>Introduction to Git?</w:t>
-      </w:r>
+          <w:sz w:val="32"/>
+          <w:szCs w:val="32"/>
+        </w:rPr>
+      </w:pPr>
     </w:p>
     <w:p>
       <w:pPr>
@@ -7504,148 +7543,10 @@
         <w:jc w:val="both"/>
         <w:rPr>
           <w:rFonts w:ascii="Times New Roman" w:hAnsi="Times New Roman" w:cs="Times New Roman"/>
-          <w:b/>
-          <w:bCs/>
-          <w:sz w:val="36"/>
-          <w:szCs w:val="36"/>
-        </w:rPr>
-      </w:pPr>
-      <w:r>
-        <w:rPr>
-          <w:rFonts w:ascii="Times New Roman" w:hAnsi="Times New Roman" w:cs="Times New Roman"/>
-          <w:b/>
-          <w:bCs/>
-          <w:sz w:val="36"/>
-          <w:szCs w:val="36"/>
-        </w:rPr>
-        <w:t xml:space="preserve"> What is Git?</w:t>
-      </w:r>
-    </w:p>
-    <w:p>
-      <w:pPr>
-        <w:tabs>
-          <w:tab w:val="left" w:pos="1481"/>
-        </w:tabs>
-        <w:jc w:val="both"/>
-        <w:rPr>
-          <w:rFonts w:ascii="Times New Roman" w:hAnsi="Times New Roman" w:cs="Times New Roman"/>
-          <w:sz w:val="36"/>
-          <w:szCs w:val="36"/>
-        </w:rPr>
-      </w:pPr>
-      <w:r>
-        <w:rPr>
-          <w:rFonts w:ascii="Times New Roman" w:hAnsi="Times New Roman" w:cs="Times New Roman"/>
-          <w:b/>
-          <w:bCs/>
-          <w:sz w:val="36"/>
-          <w:szCs w:val="36"/>
-        </w:rPr>
-        <w:t xml:space="preserve">     </w:t>
-      </w:r>
-      <w:r>
-        <w:rPr>
-          <w:rFonts w:ascii="Times New Roman" w:hAnsi="Times New Roman" w:cs="Times New Roman"/>
-          <w:sz w:val="36"/>
-          <w:szCs w:val="36"/>
-        </w:rPr>
-        <w:t>Git is an open source distributed version control system (DVCS) which records changes made to the files laying emphasis on speed, data integrity and distributed non-linear work flows.</w:t>
-      </w:r>
-    </w:p>
-    <w:p>
-      <w:pPr>
-        <w:tabs>
-          <w:tab w:val="left" w:pos="1481"/>
-        </w:tabs>
-        <w:jc w:val="both"/>
-        <w:rPr>
-          <w:rFonts w:ascii="Times New Roman" w:hAnsi="Times New Roman" w:cs="Times New Roman"/>
-          <w:b/>
-          <w:bCs/>
-          <w:sz w:val="36"/>
-          <w:szCs w:val="36"/>
-        </w:rPr>
-      </w:pPr>
-      <w:r>
-        <w:rPr>
-          <w:rFonts w:ascii="Times New Roman" w:hAnsi="Times New Roman" w:cs="Times New Roman"/>
-          <w:b/>
-          <w:bCs/>
-          <w:sz w:val="36"/>
-          <w:szCs w:val="36"/>
-        </w:rPr>
-        <w:t xml:space="preserve">Git command:- </w:t>
-      </w:r>
-    </w:p>
-    <w:p>
-      <w:pPr>
-        <w:tabs>
-          <w:tab w:val="left" w:pos="1481"/>
-        </w:tabs>
-        <w:jc w:val="both"/>
-        <w:rPr>
-          <w:rFonts w:ascii="Times New Roman" w:hAnsi="Times New Roman" w:cs="Times New Roman"/>
-          <w:sz w:val="36"/>
-          <w:szCs w:val="36"/>
-        </w:rPr>
-      </w:pPr>
-      <w:r>
-        <w:rPr>
-          <w:rFonts w:ascii="Times New Roman" w:hAnsi="Times New Roman" w:cs="Times New Roman"/>
-          <w:b/>
-          <w:bCs/>
-          <w:sz w:val="36"/>
-          <w:szCs w:val="36"/>
-        </w:rPr>
-        <w:t xml:space="preserve">  </w:t>
-      </w:r>
-      <w:r>
-        <w:rPr>
-          <w:rFonts w:ascii="Times New Roman" w:hAnsi="Times New Roman" w:cs="Times New Roman"/>
-          <w:sz w:val="36"/>
-          <w:szCs w:val="36"/>
-        </w:rPr>
-        <w:t>git__ version (it shows the which git version we are using in windows)</w:t>
-      </w:r>
-    </w:p>
-    <w:p>
-      <w:pPr>
-        <w:tabs>
-          <w:tab w:val="left" w:pos="1481"/>
-        </w:tabs>
-        <w:jc w:val="both"/>
-        <w:rPr>
-          <w:rFonts w:ascii="Times New Roman" w:hAnsi="Times New Roman" w:cs="Times New Roman"/>
-          <w:sz w:val="36"/>
-          <w:szCs w:val="36"/>
-        </w:rPr>
-      </w:pPr>
-      <w:r>
-        <w:rPr>
-          <w:rFonts w:ascii="Times New Roman" w:hAnsi="Times New Roman" w:cs="Times New Roman"/>
-          <w:sz w:val="36"/>
-          <w:szCs w:val="36"/>
-        </w:rPr>
-        <w:t xml:space="preserve">   </w:t>
-      </w:r>
-      <w:proofErr w:type="spellStart"/>
-      <w:r>
-        <w:rPr>
-          <w:rFonts w:ascii="Times New Roman" w:hAnsi="Times New Roman" w:cs="Times New Roman"/>
-          <w:sz w:val="36"/>
-          <w:szCs w:val="36"/>
-        </w:rPr>
-        <w:t>git__help</w:t>
-      </w:r>
-      <w:proofErr w:type="spellEnd"/>
-      <w:r>
-        <w:rPr>
-          <w:rFonts w:ascii="Times New Roman" w:hAnsi="Times New Roman" w:cs="Times New Roman"/>
-          <w:sz w:val="36"/>
-          <w:szCs w:val="36"/>
-        </w:rPr>
-        <w:t xml:space="preserve"> (it shows all commands) (for all tools)</w:t>
-      </w:r>
+          <w:sz w:val="32"/>
+          <w:szCs w:val="32"/>
+        </w:rPr>
+      </w:pPr>
     </w:p>
     <w:p>
       <w:pPr>
